--- a/Labsheet3/AA.SC.U3CSC2105011_Lab Sheet 03.docx
+++ b/Labsheet3/AA.SC.U3CSC2105011_Lab Sheet 03.docx
@@ -11,16 +11,12 @@
         <w:t>switch...case Statements</w:t>
       </w:r>
     </w:p>
-    <w:p/>
     <w:p>
       <w:pPr>
         <w:spacing w:after="0"/>
       </w:pPr>
       <w:r>
-        <w:t>T</w:t>
-      </w:r>
-      <w:r>
-        <w:t xml:space="preserve">ype the following program into </w:t>
+        <w:t xml:space="preserve">Type the following program into </w:t>
       </w:r>
       <w:proofErr w:type="spellStart"/>
       <w:r>
@@ -28,18 +24,7 @@
       </w:r>
       <w:proofErr w:type="spellEnd"/>
       <w:r>
-        <w:t>, and answer the ques</w:t>
-      </w:r>
-      <w:r>
-        <w:t/>
-      </w:r>
-      <w:proofErr w:type="spellStart"/>
-      <w:r>
-        <w:t>tions</w:t>
-      </w:r>
-      <w:proofErr w:type="spellEnd"/>
-      <w:r>
-        <w:t xml:space="preserve"> </w:t>
+        <w:t xml:space="preserve">, and answer the questions </w:t>
       </w:r>
     </w:p>
     <w:p>
@@ -578,15 +563,7 @@
           <w:bCs/>
           <w:color w:val="4472C4" w:themeColor="accent1"/>
         </w:rPr>
-        <w:t>35</w:t>
-      </w:r>
-      <w:r>
-        <w:rPr>
-          <w:b/>
-          <w:bCs/>
-          <w:color w:val="4472C4" w:themeColor="accent1"/>
-        </w:rPr>
-        <w:t>.baht</w:t>
+        <w:t>35.baht</w:t>
       </w:r>
       <w:proofErr w:type="gramEnd"/>
       <w:r>
@@ -2483,7 +2460,11 @@
     <w:p>
       <w:pPr>
         <w:pStyle w:val="Heading2"/>
-        <w:spacing w:before="0"/>
+        <w:numPr>
+          <w:ilvl w:val="0"/>
+          <w:numId w:val="0"/>
+        </w:numPr>
+        <w:ind w:left="284"/>
       </w:pPr>
       <w:r>
         <w:t xml:space="preserve">Programming Exercises </w:t>
@@ -3065,25 +3046,7 @@
           <w:sz w:val="19"/>
           <w:szCs w:val="19"/>
         </w:rPr>
-        <w:t>"Please input a letter</w:t>
-      </w:r>
-      <w:r>
-        <w:rPr>
-          <w:rFonts w:ascii="Cascadia Mono" w:hAnsi="Cascadia Mono" w:cs="Cascadia Mono"/>
-          <w:color w:val="A31515"/>
-          <w:sz w:val="19"/>
-          <w:szCs w:val="19"/>
-        </w:rPr>
-        <w:t xml:space="preserve">:  </w:t>
-      </w:r>
-      <w:r>
-        <w:rPr>
-          <w:rFonts w:ascii="Cascadia Mono" w:hAnsi="Cascadia Mono" w:cs="Cascadia Mono"/>
-          <w:color w:val="A31515"/>
-          <w:sz w:val="19"/>
-          <w:szCs w:val="19"/>
-        </w:rPr>
-        <w:t>"</w:t>
+        <w:t>"Please input a letter:  "</w:t>
       </w:r>
       <w:r>
         <w:rPr>
@@ -6319,16 +6282,7 @@
           <w:sz w:val="19"/>
           <w:szCs w:val="19"/>
         </w:rPr>
-        <w:t xml:space="preserve">:  </w:t>
-      </w:r>
-      <w:r>
-        <w:rPr>
-          <w:rFonts w:ascii="Cascadia Mono" w:hAnsi="Cascadia Mono" w:cs="Cascadia Mono"/>
-          <w:color w:val="000000"/>
-          <w:sz w:val="19"/>
-          <w:szCs w:val="19"/>
-        </w:rPr>
-        <w:t xml:space="preserve"> </w:t>
+        <w:t xml:space="preserve">:   </w:t>
       </w:r>
       <w:proofErr w:type="spellStart"/>
       <w:r>
@@ -6617,6 +6571,9 @@
         <w:ind w:left="720"/>
       </w:pPr>
       <w:r>
+        <w:rPr>
+          <w:noProof/>
+        </w:rPr>
         <w:drawing>
           <wp:inline distT="0" distB="0" distL="0" distR="0" wp14:anchorId="38F57BF9" wp14:editId="3CA1D04E">
             <wp:extent cx="3398815" cy="762066"/>
@@ -6680,6 +6637,11 @@
     <w:p>
       <w:pPr>
         <w:pStyle w:val="Heading2"/>
+        <w:numPr>
+          <w:ilvl w:val="0"/>
+          <w:numId w:val="0"/>
+        </w:numPr>
+        <w:ind w:left="284"/>
       </w:pPr>
       <w:r>
         <w:lastRenderedPageBreak/>
@@ -8332,8 +8294,11 @@
         </w:rPr>
       </w:pPr>
       <w:r>
+        <w:rPr>
+          <w:noProof/>
+        </w:rPr>
         <w:drawing>
-          <wp:inline distT="0" distB="0" distL="0" distR="0" wp14:anchorId="3ADA86AE" wp14:editId="33322956">
+          <wp:inline distT="0" distB="0" distL="0" distR="0" wp14:anchorId="3ADA86AE" wp14:editId="353133AD">
             <wp:extent cx="3235540" cy="1982972"/>
             <wp:effectExtent l="0" t="0" r="3175" b="0"/>
             <wp:docPr id="1983961313" name="Picture 1"/>
@@ -8376,11 +8341,858 @@
       </w:r>
     </w:p>
     <w:p>
+      <w:r>
+        <w:br w:type="page"/>
+      </w:r>
+    </w:p>
+    <w:p>
+      <w:pPr>
+        <w:pStyle w:val="Heading2"/>
+        <w:rPr>
+          <w:rFonts w:asciiTheme="minorHAnsi" w:eastAsia="SimSun" w:hAnsiTheme="minorHAnsi" w:cstheme="minorHAnsi"/>
+        </w:rPr>
+      </w:pPr>
+      <w:r>
+        <w:rPr>
+          <w:rFonts w:asciiTheme="minorHAnsi" w:eastAsia="SimSun" w:hAnsiTheme="minorHAnsi" w:cstheme="minorHAnsi"/>
+        </w:rPr>
+        <w:lastRenderedPageBreak/>
+        <w:t>while Loops</w:t>
+      </w:r>
+    </w:p>
+    <w:p>
       <w:pPr>
         <w:autoSpaceDE w:val="0"/>
         <w:autoSpaceDN w:val="0"/>
         <w:adjustRightInd w:val="0"/>
         <w:spacing w:after="0" w:line="240" w:lineRule="auto"/>
+        <w:rPr>
+          <w:rFonts w:ascii="Cambria-Bold" w:hAnsi="Cambria-Bold" w:cs="Cambria-Bold"/>
+          <w:b/>
+          <w:bCs/>
+          <w:color w:val="231F20"/>
+        </w:rPr>
+      </w:pPr>
+      <w:r>
+        <w:rPr>
+          <w:rFonts w:ascii="Cambria-Bold" w:hAnsi="Cambria-Bold" w:cs="Cambria-Bold"/>
+          <w:b/>
+          <w:bCs/>
+          <w:color w:val="231F20"/>
+        </w:rPr>
+        <w:t>Exercise 1.1: Modify the program in Example 1.1 so that it will display the numbers</w:t>
+      </w:r>
+    </w:p>
+    <w:p>
+      <w:pPr>
+        <w:autoSpaceDE w:val="0"/>
+        <w:autoSpaceDN w:val="0"/>
+        <w:adjustRightInd w:val="0"/>
+        <w:spacing w:after="0" w:line="240" w:lineRule="auto"/>
+        <w:rPr>
+          <w:rFonts w:ascii="Cambria-Bold" w:hAnsi="Cambria-Bold" w:cs="Cambria-Bold"/>
+          <w:b/>
+          <w:bCs/>
+          <w:color w:val="231F20"/>
+        </w:rPr>
+      </w:pPr>
+      <w:r>
+        <w:rPr>
+          <w:rFonts w:ascii="Cambria-Bold" w:hAnsi="Cambria-Bold" w:cs="Cambria-Bold"/>
+          <w:b/>
+          <w:bCs/>
+          <w:color w:val="231F20"/>
+        </w:rPr>
+        <w:t xml:space="preserve">from </w:t>
+      </w:r>
+      <w:r>
+        <w:rPr>
+          <w:rFonts w:ascii="Verdana-Italic" w:hAnsi="Verdana-Italic" w:cs="Verdana-Italic"/>
+          <w:i/>
+          <w:iCs/>
+          <w:color w:val="231F20"/>
+        </w:rPr>
+        <w:t xml:space="preserve">N </w:t>
+      </w:r>
+      <w:r>
+        <w:rPr>
+          <w:rFonts w:ascii="Cambria-Bold" w:hAnsi="Cambria-Bold" w:cs="Cambria-Bold"/>
+          <w:b/>
+          <w:bCs/>
+          <w:color w:val="231F20"/>
+        </w:rPr>
+        <w:t>to 1 instead. Determine what should be put in the blanks marked (a)–</w:t>
+      </w:r>
+    </w:p>
+    <w:p>
+      <w:pPr>
+        <w:autoSpaceDE w:val="0"/>
+        <w:autoSpaceDN w:val="0"/>
+        <w:adjustRightInd w:val="0"/>
+        <w:spacing w:after="0" w:line="240" w:lineRule="auto"/>
+        <w:rPr>
+          <w:rFonts w:ascii="Cambria-Bold" w:hAnsi="Cambria-Bold" w:cs="Cambria-Bold"/>
+          <w:b/>
+          <w:bCs/>
+          <w:color w:val="231F20"/>
+        </w:rPr>
+      </w:pPr>
+      <w:r>
+        <w:rPr>
+          <w:rFonts w:ascii="Cambria-Bold" w:hAnsi="Cambria-Bold" w:cs="Cambria-Bold"/>
+          <w:b/>
+          <w:bCs/>
+          <w:color w:val="231F20"/>
+        </w:rPr>
+        <w:t>(c).</w:t>
+      </w:r>
+    </w:p>
+    <w:p>
+      <w:pPr>
+        <w:autoSpaceDE w:val="0"/>
+        <w:autoSpaceDN w:val="0"/>
+        <w:adjustRightInd w:val="0"/>
+        <w:spacing w:after="0" w:line="240" w:lineRule="auto"/>
+        <w:rPr>
+          <w:rFonts w:ascii="Cambria" w:hAnsi="Cambria" w:cs="Cambria"/>
+          <w:color w:val="231F20"/>
+        </w:rPr>
+      </w:pPr>
+    </w:p>
+    <w:p>
+      <w:pPr>
+        <w:autoSpaceDE w:val="0"/>
+        <w:autoSpaceDN w:val="0"/>
+        <w:adjustRightInd w:val="0"/>
+        <w:spacing w:after="0" w:line="240" w:lineRule="auto"/>
+        <w:rPr>
+          <w:rFonts w:ascii="Calibri" w:hAnsi="Calibri" w:cs="Calibri"/>
+          <w:color w:val="231F20"/>
+        </w:rPr>
+      </w:pPr>
+      <w:r>
+        <w:rPr>
+          <w:rFonts w:ascii="Calibri" w:hAnsi="Calibri" w:cs="Calibri"/>
+          <w:color w:val="231F20"/>
+        </w:rPr>
+        <w:t xml:space="preserve">using </w:t>
+      </w:r>
+      <w:proofErr w:type="gramStart"/>
+      <w:r>
+        <w:rPr>
+          <w:rFonts w:ascii="Calibri" w:hAnsi="Calibri" w:cs="Calibri"/>
+          <w:color w:val="231F20"/>
+        </w:rPr>
+        <w:t>System ;</w:t>
+      </w:r>
+      <w:proofErr w:type="gramEnd"/>
+    </w:p>
+    <w:p>
+      <w:pPr>
+        <w:autoSpaceDE w:val="0"/>
+        <w:autoSpaceDN w:val="0"/>
+        <w:adjustRightInd w:val="0"/>
+        <w:spacing w:after="0" w:line="240" w:lineRule="auto"/>
+        <w:rPr>
+          <w:rFonts w:ascii="Calibri" w:hAnsi="Calibri" w:cs="Calibri"/>
+          <w:color w:val="231F20"/>
+        </w:rPr>
+      </w:pPr>
+      <w:r>
+        <w:rPr>
+          <w:rFonts w:ascii="Calibri" w:hAnsi="Calibri" w:cs="Calibri"/>
+          <w:color w:val="231F20"/>
+        </w:rPr>
+        <w:t>class While2 {</w:t>
+      </w:r>
+    </w:p>
+    <w:p>
+      <w:pPr>
+        <w:autoSpaceDE w:val="0"/>
+        <w:autoSpaceDN w:val="0"/>
+        <w:adjustRightInd w:val="0"/>
+        <w:spacing w:after="0" w:line="240" w:lineRule="auto"/>
+        <w:ind w:left="720"/>
+        <w:rPr>
+          <w:rFonts w:ascii="Calibri" w:hAnsi="Calibri" w:cs="Calibri"/>
+          <w:color w:val="231F20"/>
+        </w:rPr>
+      </w:pPr>
+      <w:r>
+        <w:rPr>
+          <w:rFonts w:ascii="Calibri" w:hAnsi="Calibri" w:cs="Calibri"/>
+          <w:color w:val="231F20"/>
+        </w:rPr>
+        <w:t>static void Main () {</w:t>
+      </w:r>
+    </w:p>
+    <w:p>
+      <w:pPr>
+        <w:autoSpaceDE w:val="0"/>
+        <w:autoSpaceDN w:val="0"/>
+        <w:adjustRightInd w:val="0"/>
+        <w:spacing w:after="0" w:line="240" w:lineRule="auto"/>
+        <w:ind w:left="1440"/>
+        <w:rPr>
+          <w:rFonts w:ascii="Calibri" w:hAnsi="Calibri" w:cs="Calibri"/>
+          <w:color w:val="231F20"/>
+        </w:rPr>
+      </w:pPr>
+      <w:r>
+        <w:rPr>
+          <w:rFonts w:ascii="Calibri" w:hAnsi="Calibri" w:cs="Calibri"/>
+          <w:color w:val="231F20"/>
+        </w:rPr>
+        <w:t>int N;</w:t>
+      </w:r>
+    </w:p>
+    <w:p>
+      <w:pPr>
+        <w:autoSpaceDE w:val="0"/>
+        <w:autoSpaceDN w:val="0"/>
+        <w:adjustRightInd w:val="0"/>
+        <w:spacing w:after="0" w:line="240" w:lineRule="auto"/>
+        <w:ind w:left="1440"/>
+        <w:rPr>
+          <w:rFonts w:ascii="Calibri" w:hAnsi="Calibri" w:cs="Calibri"/>
+          <w:color w:val="231F20"/>
+        </w:rPr>
+      </w:pPr>
+      <w:r>
+        <w:rPr>
+          <w:rFonts w:ascii="Calibri" w:hAnsi="Calibri" w:cs="Calibri"/>
+          <w:color w:val="231F20"/>
+        </w:rPr>
+        <w:t xml:space="preserve">int </w:t>
+      </w:r>
+      <w:proofErr w:type="spellStart"/>
+      <w:r>
+        <w:rPr>
+          <w:rFonts w:ascii="Calibri" w:hAnsi="Calibri" w:cs="Calibri"/>
+          <w:color w:val="231F20"/>
+        </w:rPr>
+        <w:t>i</w:t>
+      </w:r>
+      <w:proofErr w:type="spellEnd"/>
+      <w:r>
+        <w:rPr>
+          <w:rFonts w:ascii="Calibri" w:hAnsi="Calibri" w:cs="Calibri"/>
+          <w:color w:val="231F20"/>
+        </w:rPr>
+        <w:t>;</w:t>
+      </w:r>
+    </w:p>
+    <w:p>
+      <w:pPr>
+        <w:autoSpaceDE w:val="0"/>
+        <w:autoSpaceDN w:val="0"/>
+        <w:adjustRightInd w:val="0"/>
+        <w:spacing w:after="0" w:line="240" w:lineRule="auto"/>
+        <w:ind w:left="1440"/>
+        <w:rPr>
+          <w:rFonts w:ascii="Calibri" w:hAnsi="Calibri" w:cs="Calibri"/>
+          <w:color w:val="231F20"/>
+        </w:rPr>
+      </w:pPr>
+      <w:proofErr w:type="gramStart"/>
+      <w:r>
+        <w:rPr>
+          <w:rFonts w:ascii="Calibri" w:hAnsi="Calibri" w:cs="Calibri"/>
+          <w:color w:val="231F20"/>
+        </w:rPr>
+        <w:t>Console .</w:t>
+      </w:r>
+      <w:proofErr w:type="gramEnd"/>
+      <w:r>
+        <w:rPr>
+          <w:rFonts w:ascii="Calibri" w:hAnsi="Calibri" w:cs="Calibri"/>
+          <w:color w:val="231F20"/>
+        </w:rPr>
+        <w:t xml:space="preserve"> </w:t>
+      </w:r>
+      <w:proofErr w:type="gramStart"/>
+      <w:r>
+        <w:rPr>
+          <w:rFonts w:ascii="Calibri" w:hAnsi="Calibri" w:cs="Calibri"/>
+          <w:color w:val="231F20"/>
+        </w:rPr>
+        <w:t>Write(</w:t>
+      </w:r>
+      <w:proofErr w:type="gramEnd"/>
+      <w:r>
+        <w:rPr>
+          <w:rFonts w:ascii="Calibri" w:hAnsi="Calibri" w:cs="Calibri"/>
+          <w:color w:val="231F20"/>
+        </w:rPr>
+        <w:t xml:space="preserve">" Please. </w:t>
+      </w:r>
+      <w:proofErr w:type="spellStart"/>
+      <w:proofErr w:type="gramStart"/>
+      <w:r>
+        <w:rPr>
+          <w:rFonts w:ascii="Calibri" w:hAnsi="Calibri" w:cs="Calibri"/>
+          <w:color w:val="231F20"/>
+        </w:rPr>
+        <w:t>input.N</w:t>
+      </w:r>
+      <w:proofErr w:type="spellEnd"/>
+      <w:r>
+        <w:rPr>
+          <w:rFonts w:ascii="Calibri" w:hAnsi="Calibri" w:cs="Calibri"/>
+          <w:color w:val="231F20"/>
+        </w:rPr>
+        <w:t>:.</w:t>
+      </w:r>
+      <w:proofErr w:type="gramEnd"/>
+      <w:r>
+        <w:rPr>
+          <w:rFonts w:ascii="Calibri" w:hAnsi="Calibri" w:cs="Calibri"/>
+          <w:color w:val="231F20"/>
+        </w:rPr>
+        <w:t>");</w:t>
+      </w:r>
+    </w:p>
+    <w:p>
+      <w:pPr>
+        <w:autoSpaceDE w:val="0"/>
+        <w:autoSpaceDN w:val="0"/>
+        <w:adjustRightInd w:val="0"/>
+        <w:spacing w:after="0" w:line="240" w:lineRule="auto"/>
+        <w:ind w:left="1440"/>
+        <w:rPr>
+          <w:rFonts w:ascii="Calibri" w:hAnsi="Calibri" w:cs="Calibri"/>
+          <w:color w:val="231F20"/>
+        </w:rPr>
+      </w:pPr>
+      <w:r>
+        <w:rPr>
+          <w:rFonts w:ascii="Calibri" w:hAnsi="Calibri" w:cs="Calibri"/>
+          <w:color w:val="231F20"/>
+        </w:rPr>
+        <w:t xml:space="preserve">N = </w:t>
+      </w:r>
+      <w:proofErr w:type="gramStart"/>
+      <w:r>
+        <w:rPr>
+          <w:rFonts w:ascii="Calibri" w:hAnsi="Calibri" w:cs="Calibri"/>
+          <w:color w:val="231F20"/>
+        </w:rPr>
+        <w:t>int .</w:t>
+      </w:r>
+      <w:proofErr w:type="gramEnd"/>
+      <w:r>
+        <w:rPr>
+          <w:rFonts w:ascii="Calibri" w:hAnsi="Calibri" w:cs="Calibri"/>
+          <w:color w:val="231F20"/>
+        </w:rPr>
+        <w:t xml:space="preserve"> </w:t>
+      </w:r>
+      <w:proofErr w:type="gramStart"/>
+      <w:r>
+        <w:rPr>
+          <w:rFonts w:ascii="Calibri" w:hAnsi="Calibri" w:cs="Calibri"/>
+          <w:color w:val="231F20"/>
+        </w:rPr>
+        <w:t>Parse( Console</w:t>
+      </w:r>
+      <w:proofErr w:type="gramEnd"/>
+      <w:r>
+        <w:rPr>
+          <w:rFonts w:ascii="Calibri" w:hAnsi="Calibri" w:cs="Calibri"/>
+          <w:color w:val="231F20"/>
+        </w:rPr>
+        <w:t xml:space="preserve"> . </w:t>
+      </w:r>
+      <w:proofErr w:type="spellStart"/>
+      <w:r>
+        <w:rPr>
+          <w:rFonts w:ascii="Calibri" w:hAnsi="Calibri" w:cs="Calibri"/>
+          <w:color w:val="231F20"/>
+        </w:rPr>
+        <w:t>ReadLine</w:t>
+      </w:r>
+      <w:proofErr w:type="spellEnd"/>
+      <w:r>
+        <w:rPr>
+          <w:rFonts w:ascii="Calibri" w:hAnsi="Calibri" w:cs="Calibri"/>
+          <w:color w:val="231F20"/>
+        </w:rPr>
+        <w:t xml:space="preserve"> ());</w:t>
+      </w:r>
+    </w:p>
+    <w:p>
+      <w:pPr>
+        <w:autoSpaceDE w:val="0"/>
+        <w:autoSpaceDN w:val="0"/>
+        <w:adjustRightInd w:val="0"/>
+        <w:spacing w:after="0" w:line="240" w:lineRule="auto"/>
+        <w:ind w:left="1440"/>
+        <w:rPr>
+          <w:rFonts w:ascii="Calibri" w:hAnsi="Calibri" w:cs="Calibri"/>
+          <w:color w:val="231F20"/>
+        </w:rPr>
+      </w:pPr>
+      <w:r>
+        <w:rPr>
+          <w:rFonts w:ascii="Calibri" w:hAnsi="Calibri" w:cs="Calibri"/>
+          <w:color w:val="231F20"/>
+        </w:rPr>
+        <w:t>___ (a) ___;</w:t>
+      </w:r>
+    </w:p>
+    <w:p>
+      <w:pPr>
+        <w:autoSpaceDE w:val="0"/>
+        <w:autoSpaceDN w:val="0"/>
+        <w:adjustRightInd w:val="0"/>
+        <w:spacing w:after="0" w:line="240" w:lineRule="auto"/>
+        <w:ind w:left="1440"/>
+        <w:rPr>
+          <w:rFonts w:ascii="Calibri" w:hAnsi="Calibri" w:cs="Calibri"/>
+          <w:color w:val="231F20"/>
+        </w:rPr>
+      </w:pPr>
+      <w:r>
+        <w:rPr>
+          <w:rFonts w:ascii="Calibri" w:hAnsi="Calibri" w:cs="Calibri"/>
+          <w:color w:val="231F20"/>
+        </w:rPr>
+        <w:t xml:space="preserve">while </w:t>
+      </w:r>
+      <w:proofErr w:type="gramStart"/>
+      <w:r>
+        <w:rPr>
+          <w:rFonts w:ascii="Calibri" w:hAnsi="Calibri" w:cs="Calibri"/>
+          <w:color w:val="231F20"/>
+        </w:rPr>
+        <w:t>( _</w:t>
+      </w:r>
+      <w:proofErr w:type="gramEnd"/>
+      <w:r>
+        <w:rPr>
+          <w:rFonts w:ascii="Calibri" w:hAnsi="Calibri" w:cs="Calibri"/>
+          <w:color w:val="231F20"/>
+        </w:rPr>
+        <w:t>__ (b) ___) {</w:t>
+      </w:r>
+    </w:p>
+    <w:p>
+      <w:pPr>
+        <w:autoSpaceDE w:val="0"/>
+        <w:autoSpaceDN w:val="0"/>
+        <w:adjustRightInd w:val="0"/>
+        <w:spacing w:after="0" w:line="240" w:lineRule="auto"/>
+        <w:ind w:left="2160"/>
+        <w:rPr>
+          <w:rFonts w:ascii="Calibri" w:hAnsi="Calibri" w:cs="Calibri"/>
+          <w:color w:val="231F20"/>
+        </w:rPr>
+      </w:pPr>
+      <w:proofErr w:type="gramStart"/>
+      <w:r>
+        <w:rPr>
+          <w:rFonts w:ascii="Calibri" w:hAnsi="Calibri" w:cs="Calibri"/>
+          <w:color w:val="231F20"/>
+        </w:rPr>
+        <w:t>Console .</w:t>
+      </w:r>
+      <w:proofErr w:type="gramEnd"/>
+      <w:r>
+        <w:rPr>
+          <w:rFonts w:ascii="Calibri" w:hAnsi="Calibri" w:cs="Calibri"/>
+          <w:color w:val="231F20"/>
+        </w:rPr>
+        <w:t xml:space="preserve"> WriteLine(</w:t>
+      </w:r>
+      <w:proofErr w:type="spellStart"/>
+      <w:r>
+        <w:rPr>
+          <w:rFonts w:ascii="Calibri" w:hAnsi="Calibri" w:cs="Calibri"/>
+          <w:color w:val="231F20"/>
+        </w:rPr>
+        <w:t>i</w:t>
+      </w:r>
+      <w:proofErr w:type="spellEnd"/>
+      <w:r>
+        <w:rPr>
+          <w:rFonts w:ascii="Calibri" w:hAnsi="Calibri" w:cs="Calibri"/>
+          <w:color w:val="231F20"/>
+        </w:rPr>
+        <w:t>);</w:t>
+      </w:r>
+    </w:p>
+    <w:p>
+      <w:pPr>
+        <w:autoSpaceDE w:val="0"/>
+        <w:autoSpaceDN w:val="0"/>
+        <w:adjustRightInd w:val="0"/>
+        <w:spacing w:after="0" w:line="240" w:lineRule="auto"/>
+        <w:ind w:left="2160"/>
+        <w:rPr>
+          <w:rFonts w:ascii="Calibri" w:hAnsi="Calibri" w:cs="Calibri"/>
+          <w:color w:val="231F20"/>
+        </w:rPr>
+      </w:pPr>
+      <w:r>
+        <w:rPr>
+          <w:rFonts w:ascii="Calibri" w:hAnsi="Calibri" w:cs="Calibri"/>
+          <w:color w:val="231F20"/>
+        </w:rPr>
+        <w:t xml:space="preserve">_______ </w:t>
+      </w:r>
+      <w:proofErr w:type="gramStart"/>
+      <w:r>
+        <w:rPr>
+          <w:rFonts w:ascii="Calibri" w:hAnsi="Calibri" w:cs="Calibri"/>
+          <w:color w:val="231F20"/>
+        </w:rPr>
+        <w:t>( c</w:t>
+      </w:r>
+      <w:proofErr w:type="gramEnd"/>
+      <w:r>
+        <w:rPr>
+          <w:rFonts w:ascii="Calibri" w:hAnsi="Calibri" w:cs="Calibri"/>
+          <w:color w:val="231F20"/>
+        </w:rPr>
+        <w:t xml:space="preserve">) </w:t>
+      </w:r>
+      <w:r>
+        <w:rPr>
+          <w:rFonts w:ascii="Times New Roman" w:hAnsi="Times New Roman" w:cs="Times New Roman"/>
+          <w:color w:val="231F20"/>
+        </w:rPr>
+        <w:t xml:space="preserve">______ </w:t>
+      </w:r>
+      <w:r>
+        <w:rPr>
+          <w:rFonts w:ascii="Calibri" w:hAnsi="Calibri" w:cs="Calibri"/>
+          <w:color w:val="231F20"/>
+        </w:rPr>
+        <w:t>;</w:t>
+      </w:r>
+    </w:p>
+    <w:p>
+      <w:pPr>
+        <w:autoSpaceDE w:val="0"/>
+        <w:autoSpaceDN w:val="0"/>
+        <w:adjustRightInd w:val="0"/>
+        <w:spacing w:after="0" w:line="240" w:lineRule="auto"/>
+        <w:ind w:left="1440"/>
+        <w:rPr>
+          <w:rFonts w:ascii="Calibri" w:hAnsi="Calibri" w:cs="Calibri"/>
+          <w:color w:val="231F20"/>
+        </w:rPr>
+      </w:pPr>
+      <w:r>
+        <w:rPr>
+          <w:rFonts w:ascii="Calibri" w:hAnsi="Calibri" w:cs="Calibri"/>
+          <w:color w:val="231F20"/>
+        </w:rPr>
+        <w:t>}</w:t>
+      </w:r>
+    </w:p>
+    <w:p>
+      <w:pPr>
+        <w:autoSpaceDE w:val="0"/>
+        <w:autoSpaceDN w:val="0"/>
+        <w:adjustRightInd w:val="0"/>
+        <w:spacing w:after="0" w:line="240" w:lineRule="auto"/>
+        <w:ind w:left="720"/>
+        <w:rPr>
+          <w:rFonts w:ascii="Calibri" w:hAnsi="Calibri" w:cs="Calibri"/>
+          <w:color w:val="231F20"/>
+        </w:rPr>
+      </w:pPr>
+      <w:r>
+        <w:rPr>
+          <w:rFonts w:ascii="Calibri" w:hAnsi="Calibri" w:cs="Calibri"/>
+          <w:color w:val="231F20"/>
+        </w:rPr>
+        <w:t>}</w:t>
+      </w:r>
+    </w:p>
+    <w:p>
+      <w:r>
+        <w:rPr>
+          <w:rFonts w:ascii="Calibri" w:hAnsi="Calibri" w:cs="Calibri"/>
+          <w:color w:val="231F20"/>
+        </w:rPr>
+        <w:t>}</w:t>
+      </w:r>
+    </w:p>
+    <w:p>
+      <w:pPr>
+        <w:autoSpaceDE w:val="0"/>
+        <w:autoSpaceDN w:val="0"/>
+        <w:adjustRightInd w:val="0"/>
+        <w:spacing w:after="0" w:line="240" w:lineRule="auto"/>
+        <w:rPr>
+          <w:rFonts w:ascii="Cambria" w:hAnsi="Cambria" w:cs="Cambria"/>
+          <w:color w:val="231F20"/>
+        </w:rPr>
+      </w:pPr>
+    </w:p>
+    <w:tbl>
+      <w:tblPr>
+        <w:tblStyle w:val="TableGrid"/>
+        <w:tblW w:w="0" w:type="auto"/>
+        <w:tblLook w:val="04A0" w:firstRow="1" w:lastRow="0" w:firstColumn="1" w:lastColumn="0" w:noHBand="0" w:noVBand="1"/>
+      </w:tblPr>
+      <w:tblGrid>
+        <w:gridCol w:w="876"/>
+        <w:gridCol w:w="2603"/>
+      </w:tblGrid>
+      <w:tr>
+        <w:tc>
+          <w:tcPr>
+            <w:tcW w:w="876" w:type="dxa"/>
+          </w:tcPr>
+          <w:p>
+            <w:pPr>
+              <w:autoSpaceDE w:val="0"/>
+              <w:autoSpaceDN w:val="0"/>
+              <w:adjustRightInd w:val="0"/>
+              <w:jc w:val="center"/>
+              <w:rPr>
+                <w:rFonts w:ascii="Cambria" w:hAnsi="Cambria" w:cs="Cambria"/>
+                <w:color w:val="231F20"/>
+              </w:rPr>
+            </w:pPr>
+          </w:p>
+        </w:tc>
+        <w:tc>
+          <w:tcPr>
+            <w:tcW w:w="2603" w:type="dxa"/>
+          </w:tcPr>
+          <w:p>
+            <w:pPr>
+              <w:autoSpaceDE w:val="0"/>
+              <w:autoSpaceDN w:val="0"/>
+              <w:adjustRightInd w:val="0"/>
+              <w:jc w:val="center"/>
+              <w:rPr>
+                <w:rFonts w:ascii="Cambria" w:hAnsi="Cambria" w:cs="Cambria"/>
+                <w:color w:val="231F20"/>
+              </w:rPr>
+            </w:pPr>
+            <w:r>
+              <w:rPr>
+                <w:rFonts w:ascii="Cambria-Bold" w:hAnsi="Cambria-Bold" w:cs="Cambria-Bold"/>
+                <w:b/>
+                <w:bCs/>
+                <w:color w:val="231F20"/>
+              </w:rPr>
+              <w:t>Expression/Statement</w:t>
+            </w:r>
+          </w:p>
+        </w:tc>
+      </w:tr>
+      <w:tr>
+        <w:tc>
+          <w:tcPr>
+            <w:tcW w:w="876" w:type="dxa"/>
+          </w:tcPr>
+          <w:p>
+            <w:pPr>
+              <w:autoSpaceDE w:val="0"/>
+              <w:autoSpaceDN w:val="0"/>
+              <w:adjustRightInd w:val="0"/>
+              <w:jc w:val="center"/>
+              <w:rPr>
+                <w:rFonts w:ascii="Cambria" w:hAnsi="Cambria" w:cs="Cambria"/>
+                <w:color w:val="231F20"/>
+              </w:rPr>
+            </w:pPr>
+            <w:r>
+              <w:rPr>
+                <w:rFonts w:ascii="Cambria" w:hAnsi="Cambria" w:cs="Cambria"/>
+                <w:color w:val="231F20"/>
+              </w:rPr>
+              <w:t>(a)</w:t>
+            </w:r>
+          </w:p>
+        </w:tc>
+        <w:tc>
+          <w:tcPr>
+            <w:tcW w:w="2603" w:type="dxa"/>
+          </w:tcPr>
+          <w:p>
+            <w:pPr>
+              <w:autoSpaceDE w:val="0"/>
+              <w:autoSpaceDN w:val="0"/>
+              <w:adjustRightInd w:val="0"/>
+              <w:jc w:val="center"/>
+              <w:rPr>
+                <w:rFonts w:ascii="Cambria" w:hAnsi="Cambria" w:cs="Cambria"/>
+                <w:b/>
+                <w:bCs/>
+                <w:color w:val="4472C4" w:themeColor="accent1"/>
+              </w:rPr>
+            </w:pPr>
+            <w:proofErr w:type="spellStart"/>
+            <w:r>
+              <w:rPr>
+                <w:rFonts w:ascii="Cambria" w:hAnsi="Cambria" w:cs="Cambria"/>
+                <w:b/>
+                <w:bCs/>
+                <w:color w:val="4472C4" w:themeColor="accent1"/>
+              </w:rPr>
+              <w:t>i</w:t>
+            </w:r>
+            <w:proofErr w:type="spellEnd"/>
+            <w:r>
+              <w:rPr>
+                <w:rFonts w:ascii="Cambria" w:hAnsi="Cambria" w:cs="Cambria"/>
+                <w:b/>
+                <w:bCs/>
+                <w:color w:val="4472C4" w:themeColor="accent1"/>
+              </w:rPr>
+              <w:t>=N</w:t>
+            </w:r>
+          </w:p>
+        </w:tc>
+      </w:tr>
+      <w:tr>
+        <w:tc>
+          <w:tcPr>
+            <w:tcW w:w="876" w:type="dxa"/>
+          </w:tcPr>
+          <w:p>
+            <w:pPr>
+              <w:autoSpaceDE w:val="0"/>
+              <w:autoSpaceDN w:val="0"/>
+              <w:adjustRightInd w:val="0"/>
+              <w:jc w:val="center"/>
+              <w:rPr>
+                <w:rFonts w:ascii="Cambria" w:hAnsi="Cambria" w:cs="Cambria"/>
+                <w:color w:val="231F20"/>
+              </w:rPr>
+            </w:pPr>
+            <w:r>
+              <w:rPr>
+                <w:rFonts w:ascii="Cambria" w:hAnsi="Cambria" w:cs="Cambria"/>
+                <w:color w:val="231F20"/>
+              </w:rPr>
+              <w:t>(b)</w:t>
+            </w:r>
+          </w:p>
+        </w:tc>
+        <w:tc>
+          <w:tcPr>
+            <w:tcW w:w="2603" w:type="dxa"/>
+          </w:tcPr>
+          <w:p>
+            <w:pPr>
+              <w:autoSpaceDE w:val="0"/>
+              <w:autoSpaceDN w:val="0"/>
+              <w:adjustRightInd w:val="0"/>
+              <w:jc w:val="center"/>
+              <w:rPr>
+                <w:rFonts w:ascii="Cambria" w:hAnsi="Cambria" w:cs="Cambria"/>
+                <w:b/>
+                <w:bCs/>
+                <w:color w:val="4472C4" w:themeColor="accent1"/>
+              </w:rPr>
+            </w:pPr>
+            <w:proofErr w:type="spellStart"/>
+            <w:r>
+              <w:rPr>
+                <w:rFonts w:ascii="Cambria" w:hAnsi="Cambria" w:cs="Cambria"/>
+                <w:b/>
+                <w:bCs/>
+                <w:color w:val="4472C4" w:themeColor="accent1"/>
+              </w:rPr>
+              <w:t>i</w:t>
+            </w:r>
+            <w:proofErr w:type="spellEnd"/>
+            <w:r>
+              <w:rPr>
+                <w:rFonts w:ascii="Cambria" w:hAnsi="Cambria" w:cs="Cambria"/>
+                <w:b/>
+                <w:bCs/>
+                <w:color w:val="4472C4" w:themeColor="accent1"/>
+              </w:rPr>
+              <w:t>&gt;0</w:t>
+            </w:r>
+          </w:p>
+        </w:tc>
+      </w:tr>
+      <w:tr>
+        <w:tc>
+          <w:tcPr>
+            <w:tcW w:w="876" w:type="dxa"/>
+          </w:tcPr>
+          <w:p>
+            <w:pPr>
+              <w:autoSpaceDE w:val="0"/>
+              <w:autoSpaceDN w:val="0"/>
+              <w:adjustRightInd w:val="0"/>
+              <w:jc w:val="center"/>
+              <w:rPr>
+                <w:rFonts w:ascii="Cambria" w:hAnsi="Cambria" w:cs="Cambria"/>
+                <w:color w:val="231F20"/>
+              </w:rPr>
+            </w:pPr>
+            <w:r>
+              <w:rPr>
+                <w:rFonts w:ascii="Cambria" w:hAnsi="Cambria" w:cs="Cambria"/>
+                <w:color w:val="231F20"/>
+              </w:rPr>
+              <w:t>(c)</w:t>
+            </w:r>
+          </w:p>
+        </w:tc>
+        <w:tc>
+          <w:tcPr>
+            <w:tcW w:w="2603" w:type="dxa"/>
+          </w:tcPr>
+          <w:p>
+            <w:pPr>
+              <w:autoSpaceDE w:val="0"/>
+              <w:autoSpaceDN w:val="0"/>
+              <w:adjustRightInd w:val="0"/>
+              <w:jc w:val="center"/>
+              <w:rPr>
+                <w:rFonts w:ascii="Cambria" w:hAnsi="Cambria" w:cs="Cambria"/>
+                <w:b/>
+                <w:bCs/>
+                <w:color w:val="4472C4" w:themeColor="accent1"/>
+              </w:rPr>
+            </w:pPr>
+            <w:proofErr w:type="spellStart"/>
+            <w:r>
+              <w:rPr>
+                <w:rFonts w:ascii="Cambria" w:hAnsi="Cambria" w:cs="Cambria"/>
+                <w:b/>
+                <w:bCs/>
+                <w:color w:val="4472C4" w:themeColor="accent1"/>
+              </w:rPr>
+              <w:t>i</w:t>
+            </w:r>
+            <w:proofErr w:type="spellEnd"/>
+            <w:r>
+              <w:rPr>
+                <w:rFonts w:ascii="Cambria" w:hAnsi="Cambria" w:cs="Cambria"/>
+                <w:b/>
+                <w:bCs/>
+                <w:color w:val="4472C4" w:themeColor="accent1"/>
+              </w:rPr>
+              <w:t>--</w:t>
+            </w:r>
+          </w:p>
+        </w:tc>
+      </w:tr>
+    </w:tbl>
+    <w:p>
+      <w:pPr>
+        <w:autoSpaceDE w:val="0"/>
+        <w:autoSpaceDN w:val="0"/>
+        <w:adjustRightInd w:val="0"/>
+        <w:spacing w:after="0" w:line="240" w:lineRule="auto"/>
+        <w:rPr>
+          <w:rFonts w:ascii="Cambria" w:hAnsi="Cambria" w:cs="Cambria"/>
+          <w:color w:val="231F20"/>
+        </w:rPr>
       </w:pPr>
     </w:p>
     <w:sectPr>
@@ -10983,7 +11795,7 @@
         <w:ind w:left="720" w:hanging="360"/>
       </w:pPr>
     </w:lvl>
-    <w:lvl w:ilvl="1" w:tplc="40090019" w:tentative="1">
+    <w:lvl w:ilvl="1" w:tplc="40090019">
       <w:start w:val="1"/>
       <w:numFmt w:val="lowerLetter"/>
       <w:lvlText w:val="%2."/>
@@ -12523,6 +13335,32 @@
     <w:pitch w:val="fixed"/>
     <w:sig w:usb0="A1002AFF" w:usb1="C000F9FB" w:usb2="00040020" w:usb3="00000000" w:csb0="000001FF" w:csb1="00000000"/>
   </w:font>
+  <w:font w:name="SimSun">
+    <w:altName w:val="宋体"/>
+    <w:panose1 w:val="02010600030101010101"/>
+    <w:charset w:val="86"/>
+    <w:family w:val="auto"/>
+    <w:pitch w:val="variable"/>
+    <w:sig w:usb0="00000203" w:usb1="288F0000" w:usb2="00000016" w:usb3="00000000" w:csb0="00040001" w:csb1="00000000"/>
+  </w:font>
+  <w:font w:name="Cambria-Bold">
+    <w:altName w:val="Cambria"/>
+    <w:panose1 w:val="00000000000000000000"/>
+    <w:charset w:val="00"/>
+    <w:family w:val="swiss"/>
+    <w:notTrueType/>
+    <w:pitch w:val="default"/>
+    <w:sig w:usb0="00000003" w:usb1="00000000" w:usb2="00000000" w:usb3="00000000" w:csb0="00000001" w:csb1="00000000"/>
+  </w:font>
+  <w:font w:name="Verdana-Italic">
+    <w:altName w:val="Verdana"/>
+    <w:panose1 w:val="00000000000000000000"/>
+    <w:charset w:val="00"/>
+    <w:family w:val="swiss"/>
+    <w:notTrueType/>
+    <w:pitch w:val="default"/>
+    <w:sig w:usb0="00000003" w:usb1="00000000" w:usb2="00000000" w:usb3="00000000" w:csb0="00000001" w:csb1="00000000"/>
+  </w:font>
 </w:fonts>
 </file>
 
@@ -12559,6 +13397,7 @@
     <w:rsid w:val="009E03E9"/>
     <w:rsid w:val="00A14793"/>
     <w:rsid w:val="00A17928"/>
+    <w:rsid w:val="00B1131E"/>
     <w:rsid w:val="00B71116"/>
     <w:rsid w:val="00C268B3"/>
     <w:rsid w:val="00DD47D4"/>
